--- a/G/Grace in Operation.docx
+++ b/G/Grace in Operation.docx
@@ -342,7 +342,7 @@
         <w:sz w:val="20"/>
         <w:szCs w:val="20"/>
       </w:rPr>
-      <w:t>Abomination of Desolation.docx</w:t>
+      <w:t>Grace in Operation.docx</w:t>
     </w:r>
     <w:r>
       <w:rPr>
